--- a/lxpython/01temp/区间综合监控系统工程数据测试报告(京广线-白马垅站).docx
+++ b/lxpython/01temp/区间综合监控系统工程数据测试报告(京广线-白马垅站).docx
@@ -1,6 +1,6 @@
 
 <file path=word/document.xml><?xml version="1.0" encoding="utf-8"?>
-<w:document xmlns:wpc="http://schemas.microsoft.com/office/word/2010/wordprocessingCanvas" xmlns:mc="http://schemas.openxmlformats.org/markup-compatibility/2006" xmlns:o="urn:schemas-microsoft-com:office:office" xmlns:r="http://schemas.openxmlformats.org/officeDocument/2006/relationships" xmlns:m="http://schemas.openxmlformats.org/officeDocument/2006/math" xmlns:v="urn:schemas-microsoft-com:vml" xmlns:wp14="http://schemas.microsoft.com/office/word/2010/wordprocessingDrawing" xmlns:wp="http://schemas.openxmlformats.org/drawingml/2006/wordprocessingDrawing" xmlns:w10="urn:schemas-microsoft-com:office:word" xmlns:w="http://schemas.openxmlformats.org/wordprocessingml/2006/main" xmlns:w14="http://schemas.microsoft.com/office/word/2010/wordml" xmlns:w15="http://schemas.microsoft.com/office/word/2012/wordml" xmlns:wpg="http://schemas.microsoft.com/office/word/2010/wordprocessingGroup" xmlns:wpi="http://schemas.microsoft.com/office/word/2010/wordprocessingInk" xmlns:wne="http://schemas.microsoft.com/office/word/2006/wordml" xmlns:wps="http://schemas.microsoft.com/office/word/2010/wordprocessingShape" mc:Ignorable="w14 w15 wp14">
+<w:document xmlns:wpc="http://schemas.microsoft.com/office/word/2010/wordprocessingCanvas" xmlns:cx="http://schemas.microsoft.com/office/drawing/2014/chartex" xmlns:cx1="http://schemas.microsoft.com/office/drawing/2015/9/8/chartex" xmlns:cx2="http://schemas.microsoft.com/office/drawing/2015/10/21/chartex" xmlns:cx3="http://schemas.microsoft.com/office/drawing/2016/5/9/chartex" xmlns:cx4="http://schemas.microsoft.com/office/drawing/2016/5/10/chartex" xmlns:cx5="http://schemas.microsoft.com/office/drawing/2016/5/11/chartex" xmlns:cx6="http://schemas.microsoft.com/office/drawing/2016/5/12/chartex" xmlns:cx7="http://schemas.microsoft.com/office/drawing/2016/5/13/chartex" xmlns:cx8="http://schemas.microsoft.com/office/drawing/2016/5/14/chartex" xmlns:mc="http://schemas.openxmlformats.org/markup-compatibility/2006" xmlns:aink="http://schemas.microsoft.com/office/drawing/2016/ink" xmlns:am3d="http://schemas.microsoft.com/office/drawing/2017/model3d" xmlns:o="urn:schemas-microsoft-com:office:office" xmlns:r="http://schemas.openxmlformats.org/officeDocument/2006/relationships" xmlns:m="http://schemas.openxmlformats.org/officeDocument/2006/math" xmlns:v="urn:schemas-microsoft-com:vml" xmlns:wp14="http://schemas.microsoft.com/office/word/2010/wordprocessingDrawing" xmlns:wp="http://schemas.openxmlformats.org/drawingml/2006/wordprocessingDrawing" xmlns:w10="urn:schemas-microsoft-com:office:word" xmlns:w="http://schemas.openxmlformats.org/wordprocessingml/2006/main" xmlns:w14="http://schemas.microsoft.com/office/word/2010/wordml" xmlns:w15="http://schemas.microsoft.com/office/word/2012/wordml" xmlns:w16cid="http://schemas.microsoft.com/office/word/2016/wordml/cid" xmlns:w16se="http://schemas.microsoft.com/office/word/2015/wordml/symex" xmlns:wpg="http://schemas.microsoft.com/office/word/2010/wordprocessingGroup" xmlns:wpi="http://schemas.microsoft.com/office/word/2010/wordprocessingInk" xmlns:wne="http://schemas.microsoft.com/office/word/2006/wordml" xmlns:wps="http://schemas.microsoft.com/office/word/2010/wordprocessingShape" mc:Ignorable="w14 w15 w16se w16cid wp14">
   <w:body>
     <w:tbl>
       <w:tblPr>
@@ -1147,10 +1147,10 @@
     </w:p>
     <w:p>
       <w:pPr>
-        <w:ind w:left="420" w:firstLine="420"/>
+        <w:ind w:leftChars="400" w:left="840"/>
       </w:pPr>
       <w:r>
-        <w:t xml:space="preserve">2019.07.04.测试申请单-宁西线（郑州局）-WC183829X</w:t>
+        <w:t xml:space="preserve">2018.07.04.测试申请单-宁西线（郑州局）-WC183829X</w:t>
       </w:r>
       <w:r>
         <w:rPr>
@@ -1161,7 +1161,7 @@
     </w:p>
     <w:p>
       <w:pPr>
-        <w:ind w:left="420" w:firstLine="420"/>
+        <w:ind w:leftChars="400" w:left="840"/>
       </w:pPr>
       <w:r>
         <w:rPr>
@@ -1169,13 +1169,14 @@
         </w:rPr>
         <w:t>路径：</w:t>
       </w:r>
+      <w:proofErr w:type="gramStart"/>
       <w:r>
-        <w:t>/svn/ApplicationDesign/tags/88 宁西线（郑州局）_AG18014A_A/2018年7月4日数据测试申请-WC183829X</w:t>
+        <w:t xml:space="preserve">/svn/ApplicationDesign/tags/88 宁西线（郑州局）_AG18014A_A/2018年7月4日数据测试申请-WC183829X</w:t>
       </w:r>
     </w:p>
     <w:p>
       <w:pPr>
-        <w:ind w:left="420" w:firstLine="420"/>
+        <w:ind w:leftChars="400" w:left="840"/>
       </w:pPr>
       <w:r>
         <w:rPr>
@@ -1198,10 +1199,10 @@
     </w:p>
     <w:p>
       <w:pPr>
-        <w:ind w:left="420" w:firstLine="420"/>
+        <w:ind w:leftChars="400" w:left="840"/>
       </w:pPr>
       <w:r>
-        <w:t xml:space="preserve">2019.07.04.测试申请单-宁西线（郑州局）-WC183829X</w:t>
+        <w:t xml:space="preserve">2019.02.04.测试申请单-宁西线（郑州局）-WC1838322</w:t>
       </w:r>
       <w:r>
         <w:rPr>
@@ -1212,7 +1213,7 @@
     </w:p>
     <w:p>
       <w:pPr>
-        <w:ind w:left="420" w:firstLine="420"/>
+        <w:ind w:leftChars="400" w:left="840"/>
       </w:pPr>
       <w:r>
         <w:rPr>
@@ -1220,13 +1221,14 @@
         </w:rPr>
         <w:t>路径：</w:t>
       </w:r>
+      <w:proofErr w:type="gramStart"/>
       <w:r>
-        <w:t>/svn/ApplicationDesign/tags/88 宁西线（郑州局）_AG18014A_A/2018年7月4日数据测试申请-WC183829X</w:t>
+        <w:t xml:space="preserve">/2svn/ApplicationDesign/tags/88 宁西线（郑州局）_AG18014A_A/2018年7月4日数据测试申请-WC183829X</w:t>
       </w:r>
     </w:p>
     <w:p>
       <w:pPr>
-        <w:ind w:left="420" w:firstLine="420"/>
+        <w:ind w:leftChars="400" w:left="840"/>
       </w:pPr>
       <w:r>
         <w:rPr>
@@ -1244,7 +1246,7 @@
         <w:rPr>
           <w:rFonts w:hint="eastAsia"/>
         </w:rPr>
-        <w:t>37473</w:t>
+        <w:t>227473</w:t>
       </w:r>
     </w:p>
     <w:p>
@@ -1263,15 +1265,19 @@
     </w:p>
     <w:p>
       <w:pPr>
-        <w:ind w:left="840"/>
+        <w:ind w:left="839"/>
       </w:pPr>
       <w:r>
-        <w:t>1. 18宁西线屈原岗站区间综合监控系统配置清单(BOM表).xlsx:</w:t>
+        <w:t>1. </w:t>
+      </w:r>
+      <w:proofErr w:type="gramStart"/>
+      <w:r>
+        <w:t xml:space="preserve">宁西线（郑州局）区间综合监控系统应用设计方案.docx:</w:t>
       </w:r>
     </w:p>
     <w:p>
       <w:pPr>
-        <w:ind w:left="840"/>
+        <w:ind w:left="839"/>
       </w:pPr>
       <w:r>
         <w:rPr>
@@ -1288,7 +1294,7 @@
     </w:p>
     <w:p>
       <w:pPr>
-        <w:ind w:left="840"/>
+        <w:ind w:left="839"/>
       </w:pPr>
       <w:r>
         <w:rPr>
@@ -1311,15 +1317,19 @@
     </w:p>
     <w:p>
       <w:pPr>
-        <w:ind w:left="840"/>
+        <w:ind w:left="839"/>
       </w:pPr>
       <w:r>
-        <w:t>2. 18宁西线屈原岗站区间综合监控系统配置清单(BOM表).xlsx:</w:t>
+        <w:t>2. </w:t>
+      </w:r>
+      <w:proofErr w:type="gramStart"/>
+      <w:r>
+        <w:t xml:space="preserve">18宁西线屈原岗站区间综合监控系统应用设计方案.doc:</w:t>
       </w:r>
     </w:p>
     <w:p>
       <w:pPr>
-        <w:ind w:left="840"/>
+        <w:ind w:left="839"/>
       </w:pPr>
       <w:r>
         <w:rPr>
@@ -1336,7 +1346,7 @@
     </w:p>
     <w:p>
       <w:pPr>
-        <w:ind w:left="840"/>
+        <w:ind w:left="839"/>
       </w:pPr>
       <w:r>
         <w:rPr>
@@ -1354,20 +1364,24 @@
         <w:rPr>
           <w:rFonts w:hint="eastAsia"/>
         </w:rPr>
-        <w:t>20230</w:t>
+        <w:t>20234</w:t>
       </w:r>
     </w:p>
     <w:p>
       <w:pPr>
-        <w:ind w:left="840"/>
+        <w:ind w:left="839"/>
       </w:pPr>
       <w:r>
-        <w:t>3. 18宁西线屈原岗站区间综合监控系统配置清单(BOM表).xlsx:</w:t>
+        <w:t>3. </w:t>
+      </w:r>
+      <w:proofErr w:type="gramStart"/>
+      <w:r>
+        <w:t xml:space="preserve">18宁西线屈原岗站解锁盘盘面图.dwg:</w:t>
       </w:r>
     </w:p>
     <w:p>
       <w:pPr>
-        <w:ind w:left="840"/>
+        <w:ind w:left="839"/>
       </w:pPr>
       <w:r>
         <w:rPr>
@@ -1384,7 +1398,7 @@
     </w:p>
     <w:p>
       <w:pPr>
-        <w:ind w:left="840"/>
+        <w:ind w:left="839"/>
       </w:pPr>
       <w:r>
         <w:rPr>
@@ -1402,20 +1416,24 @@
         <w:rPr>
           <w:rFonts w:hint="eastAsia"/>
         </w:rPr>
-        <w:t>20230</w:t>
+        <w:t>223120</w:t>
       </w:r>
     </w:p>
     <w:p>
       <w:pPr>
-        <w:ind w:left="840"/>
+        <w:ind w:left="839"/>
       </w:pPr>
       <w:r>
-        <w:t>4. 18宁西线屈原岗站区间综合监控系统配置清单(BOM表).xlsx:</w:t>
+        <w:t>4. </w:t>
+      </w:r>
+      <w:proofErr w:type="gramStart"/>
+      <w:r>
+        <w:t xml:space="preserve">18宁西线屈原岗站区间综合监控系统配置清单(BOM表).xlsx:</w:t>
       </w:r>
     </w:p>
     <w:p>
       <w:pPr>
-        <w:ind w:left="840"/>
+        <w:ind w:left="839"/>
       </w:pPr>
       <w:r>
         <w:rPr>
@@ -1432,7 +1450,7 @@
     </w:p>
     <w:p>
       <w:pPr>
-        <w:ind w:left="840"/>
+        <w:ind w:left="839"/>
       </w:pPr>
       <w:r>
         <w:rPr>
@@ -2473,7 +2491,7 @@
     </w:p>
     <w:tbl>
       <w:tblPr>
-        <w:tblW w:w="9246" w:type="dxa"/>
+        <w:tblW w:w="8930" w:type="dxa"/>
         <w:jc w:val="center"/>
         <w:tblBorders>
           <w:top w:val="single" w:sz="4" w:space="0" w:color="auto"/>
@@ -2487,14 +2505,14 @@
         <w:tblLook w:val="0000" w:firstRow="0" w:lastRow="0" w:firstColumn="0" w:lastColumn="0" w:noHBand="0" w:noVBand="0"/>
       </w:tblPr>
       <w:tblGrid>
-        <w:gridCol w:w="806"/>
-        <w:gridCol w:w="939"/>
-        <w:gridCol w:w="991"/>
-        <w:gridCol w:w="1273"/>
-        <w:gridCol w:w="1274"/>
-        <w:gridCol w:w="1274"/>
-        <w:gridCol w:w="1376"/>
-        <w:gridCol w:w="1313"/>
+        <w:gridCol w:w="709"/>
+        <w:gridCol w:w="987"/>
+        <w:gridCol w:w="993"/>
+        <w:gridCol w:w="1134"/>
+        <w:gridCol w:w="1181"/>
+        <w:gridCol w:w="1228"/>
+        <w:gridCol w:w="1134"/>
+        <w:gridCol w:w="1564"/>
       </w:tblGrid>
       <w:tr>
         <w:trPr>
@@ -2503,7 +2521,7 @@
         </w:trPr>
         <w:tc>
           <w:tcPr>
-            <w:tcW w:w="806" w:type="dxa"/>
+            <w:tcW w:w="709" w:type="dxa"/>
             <w:vAlign w:val="center"/>
           </w:tcPr>
           <w:p>
@@ -2527,7 +2545,7 @@
         </w:tc>
         <w:tc>
           <w:tcPr>
-            <w:tcW w:w="939" w:type="dxa"/>
+            <w:tcW w:w="987" w:type="dxa"/>
             <w:vAlign w:val="center"/>
           </w:tcPr>
           <w:p>
@@ -2553,7 +2571,7 @@
         </w:tc>
         <w:tc>
           <w:tcPr>
-            <w:tcW w:w="991" w:type="dxa"/>
+            <w:tcW w:w="993" w:type="dxa"/>
             <w:vAlign w:val="center"/>
           </w:tcPr>
           <w:p>
@@ -2579,7 +2597,7 @@
         </w:tc>
         <w:tc>
           <w:tcPr>
-            <w:tcW w:w="1273" w:type="dxa"/>
+            <w:tcW w:w="1134" w:type="dxa"/>
             <w:vAlign w:val="center"/>
           </w:tcPr>
           <w:p>
@@ -2605,7 +2623,7 @@
         </w:tc>
         <w:tc>
           <w:tcPr>
-            <w:tcW w:w="1274" w:type="dxa"/>
+            <w:tcW w:w="1181" w:type="dxa"/>
             <w:vAlign w:val="center"/>
           </w:tcPr>
           <w:p>
@@ -2631,7 +2649,7 @@
         </w:tc>
         <w:tc>
           <w:tcPr>
-            <w:tcW w:w="1274" w:type="dxa"/>
+            <w:tcW w:w="1228" w:type="dxa"/>
             <w:vAlign w:val="center"/>
           </w:tcPr>
           <w:p>
@@ -2657,7 +2675,7 @@
         </w:tc>
         <w:tc>
           <w:tcPr>
-            <w:tcW w:w="1376" w:type="dxa"/>
+            <w:tcW w:w="1134" w:type="dxa"/>
             <w:vAlign w:val="center"/>
           </w:tcPr>
           <w:p>
@@ -2670,8 +2688,6 @@
                 <w:szCs w:val="18"/>
               </w:rPr>
             </w:pPr>
-            <w:bookmarkStart w:id="0" w:name="_GoBack"/>
-            <w:bookmarkEnd w:id="0"/>
             <w:r>
               <w:rPr>
                 <w:rFonts w:ascii="宋体" w:hAnsi="宋体" w:hint="eastAsia"/>
@@ -2703,7 +2719,7 @@
         </w:tc>
         <w:tc>
           <w:tcPr>
-            <w:tcW w:w="1313" w:type="dxa"/>
+            <w:tcW w:w="1564" w:type="dxa"/>
             <w:vAlign w:val="center"/>
           </w:tcPr>
           <w:p>
@@ -2735,7 +2751,7 @@
         </w:trPr>
         <w:tc>
           <w:tcPr>
-            <w:tcW w:w="806" w:type="dxa"/>
+            <w:tcW w:w="709" w:type="dxa"/>
             <w:vAlign w:val="center"/>
           </w:tcPr>
           <w:p>
@@ -2755,7 +2771,7 @@
         </w:tc>
         <w:tc>
           <w:tcPr>
-            <w:tcW w:w="939" w:type="dxa"/>
+            <w:tcW w:w="987" w:type="dxa"/>
             <w:vAlign w:val="center"/>
           </w:tcPr>
           <w:p>
@@ -2781,7 +2797,7 @@
         </w:tc>
         <w:tc>
           <w:tcPr>
-            <w:tcW w:w="991" w:type="dxa"/>
+            <w:tcW w:w="993" w:type="dxa"/>
             <w:vAlign w:val="center"/>
           </w:tcPr>
           <w:p>
@@ -2825,7 +2841,7 @@
         </w:tc>
         <w:tc>
           <w:tcPr>
-            <w:tcW w:w="1273" w:type="dxa"/>
+            <w:tcW w:w="1134" w:type="dxa"/>
             <w:vAlign w:val="center"/>
           </w:tcPr>
           <w:p>
@@ -2869,7 +2885,7 @@
         </w:tc>
         <w:tc>
           <w:tcPr>
-            <w:tcW w:w="1274" w:type="dxa"/>
+            <w:tcW w:w="1181" w:type="dxa"/>
             <w:vAlign w:val="center"/>
           </w:tcPr>
           <w:p>
@@ -2913,7 +2929,7 @@
         </w:tc>
         <w:tc>
           <w:tcPr>
-            <w:tcW w:w="1274" w:type="dxa"/>
+            <w:tcW w:w="1228" w:type="dxa"/>
             <w:vAlign w:val="center"/>
           </w:tcPr>
           <w:p>
@@ -2939,7 +2955,7 @@
         </w:tc>
         <w:tc>
           <w:tcPr>
-            <w:tcW w:w="1376" w:type="dxa"/>
+            <w:tcW w:w="1134" w:type="dxa"/>
             <w:vAlign w:val="center"/>
           </w:tcPr>
           <w:p>
@@ -2965,7 +2981,7 @@
         </w:tc>
         <w:tc>
           <w:tcPr>
-            <w:tcW w:w="1313" w:type="dxa"/>
+            <w:tcW w:w="1564" w:type="dxa"/>
             <w:vAlign w:val="center"/>
           </w:tcPr>
           <w:p>
@@ -3004,6 +3020,11 @@
       </w:r>
     </w:p>
     <w:p>
+      <w:pPr>
+        <w:ind w:firstLineChars="50" w:firstLine="105"/>
+      </w:pPr>
+      <w:bookmarkStart w:id="0" w:name="_GoBack"/>
+      <w:bookmarkEnd w:id="0"/>
       <w:r>
         <w:t>1</w:t>
       </w:r>
@@ -3077,7 +3098,7 @@
           </w:tcPr>
           <w:p>
             <w:r>
-              <w:t>2019.07.04.测试申请单-宁西线（郑州局）-WC183829X</w:t>
+              <w:t>2018.07.04.测试申请单-宁西线（郑州局）-WC183829X</w:t>
             </w:r>
           </w:p>
         </w:tc>
@@ -3137,7 +3158,7 @@
               <w:rPr>
                 <w:rFonts w:hint="eastAsia"/>
               </w:rPr>
-              <w:t/>
+              <w:t>赵晓如</w:t>
             </w:r>
           </w:p>
         </w:tc>
@@ -3377,12 +3398,14 @@
             <w:tcW w:w="1432" w:type="dxa"/>
           </w:tcPr>
           <w:p>
+            <w:bookmarkStart w:id="1" w:name="OLE_LINK1"/>
             <w:r>
               <w:rPr>
                 <w:rFonts w:hint="eastAsia"/>
               </w:rPr>
               <w:t>1</w:t>
             </w:r>
+            <w:bookmarkEnd w:id="1"/>
           </w:p>
         </w:tc>
         <w:tc>
@@ -3473,7 +3496,7 @@
               <w:rPr>
                 <w:rFonts w:hint="eastAsia"/>
               </w:rPr>
-              <w:t/>
+              <w:t>维护终端数据不通过、下位机数据通过</w:t>
             </w:r>
           </w:p>
         </w:tc>
@@ -3512,6 +3535,11 @@
       </w:tr>
     </w:tbl>
     <w:p>
+      <w:pPr>
+        <w:ind w:firstLineChars="50" w:firstLine="105"/>
+      </w:pPr>
+      <w:bookmarkStart w:id="0" w:name="_GoBack"/>
+      <w:bookmarkEnd w:id="0"/>
       <w:r>
         <w:t>2</w:t>
       </w:r>
@@ -3585,7 +3613,7 @@
           </w:tcPr>
           <w:p>
             <w:r>
-              <w:t>2019.07.04.测试申请单-宁西线（郑州局）-WC183829X</w:t>
+              <w:t>2019.02.04.测试申请单-宁西线（郑州局）-WC1838322</w:t>
             </w:r>
           </w:p>
         </w:tc>
@@ -3609,7 +3637,7 @@
           </w:tcPr>
           <w:p>
             <w:r>
-              <w:t>WC183829X</w:t>
+              <w:t>WC1838322</w:t>
             </w:r>
           </w:p>
         </w:tc>
@@ -3645,7 +3673,7 @@
               <w:rPr>
                 <w:rFonts w:hint="eastAsia"/>
               </w:rPr>
-              <w:t/>
+              <w:t>分裤山东省</w:t>
             </w:r>
           </w:p>
         </w:tc>
@@ -3669,7 +3697,7 @@
           </w:tcPr>
           <w:p>
             <w:r>
-              <w:t>20180910</w:t>
+              <w:t>20180911</w:t>
             </w:r>
           </w:p>
         </w:tc>
@@ -3885,12 +3913,14 @@
             <w:tcW w:w="1432" w:type="dxa"/>
           </w:tcPr>
           <w:p>
-            <w:r>
-              <w:rPr>
-                <w:rFonts w:hint="eastAsia"/>
-              </w:rPr>
-              <w:t>1</w:t>
-            </w:r>
+            <w:bookmarkStart w:id="1" w:name="OLE_LINK1"/>
+            <w:r>
+              <w:rPr>
+                <w:rFonts w:hint="eastAsia"/>
+              </w:rPr>
+              <w:t>0</w:t>
+            </w:r>
+            <w:bookmarkEnd w:id="1"/>
           </w:p>
         </w:tc>
         <w:tc>
@@ -3929,7 +3959,7 @@
               <w:rPr>
                 <w:rFonts w:hint="eastAsia"/>
               </w:rPr>
-              <w:t>1</w:t>
+              <w:t>0</w:t>
             </w:r>
           </w:p>
         </w:tc>
@@ -3942,7 +3972,7 @@
               <w:rPr>
                 <w:rFonts w:hint="eastAsia"/>
               </w:rPr>
-              <w:t>1</w:t>
+              <w:t>0</w:t>
             </w:r>
           </w:p>
         </w:tc>
@@ -3981,7 +4011,7 @@
               <w:rPr>
                 <w:rFonts w:hint="eastAsia"/>
               </w:rPr>
-              <w:t/>
+              <w:t>维护终端数据通过</w:t>
             </w:r>
           </w:p>
         </w:tc>
@@ -4036,7 +4066,7 @@
         <w:ind w:left="420"/>
       </w:pPr>
       <w:r>
-        <w:t/>
+        <w:t>对2018.11.05.测试申请单-京广线-WC187777X提交的白马垅站数据进行测试，白马垅站维护终端数据无问题。</w:t>
       </w:r>
     </w:p>
     <w:p>
@@ -4044,7 +4074,7 @@
         <w:ind w:left="420"/>
       </w:pPr>
       <w:r>
-        <w:t/>
+        <w:t> </w:t>
       </w:r>
     </w:p>
     <w:p>
@@ -4071,7 +4101,7 @@
 </file>
 
 <file path=word/endnotes.xml><?xml version="1.0" encoding="utf-8"?>
-<w:endnotes xmlns:wpc="http://schemas.microsoft.com/office/word/2010/wordprocessingCanvas" xmlns:mc="http://schemas.openxmlformats.org/markup-compatibility/2006" xmlns:o="urn:schemas-microsoft-com:office:office" xmlns:r="http://schemas.openxmlformats.org/officeDocument/2006/relationships" xmlns:m="http://schemas.openxmlformats.org/officeDocument/2006/math" xmlns:v="urn:schemas-microsoft-com:vml" xmlns:wp14="http://schemas.microsoft.com/office/word/2010/wordprocessingDrawing" xmlns:wp="http://schemas.openxmlformats.org/drawingml/2006/wordprocessingDrawing" xmlns:w10="urn:schemas-microsoft-com:office:word" xmlns:w="http://schemas.openxmlformats.org/wordprocessingml/2006/main" xmlns:w14="http://schemas.microsoft.com/office/word/2010/wordml" xmlns:w15="http://schemas.microsoft.com/office/word/2012/wordml" xmlns:wpg="http://schemas.microsoft.com/office/word/2010/wordprocessingGroup" xmlns:wpi="http://schemas.microsoft.com/office/word/2010/wordprocessingInk" xmlns:wne="http://schemas.microsoft.com/office/word/2006/wordml" xmlns:wps="http://schemas.microsoft.com/office/word/2010/wordprocessingShape" mc:Ignorable="w14 w15 wp14">
+<w:endnotes xmlns:wpc="http://schemas.microsoft.com/office/word/2010/wordprocessingCanvas" xmlns:cx="http://schemas.microsoft.com/office/drawing/2014/chartex" xmlns:cx1="http://schemas.microsoft.com/office/drawing/2015/9/8/chartex" xmlns:cx2="http://schemas.microsoft.com/office/drawing/2015/10/21/chartex" xmlns:cx3="http://schemas.microsoft.com/office/drawing/2016/5/9/chartex" xmlns:cx4="http://schemas.microsoft.com/office/drawing/2016/5/10/chartex" xmlns:cx5="http://schemas.microsoft.com/office/drawing/2016/5/11/chartex" xmlns:cx6="http://schemas.microsoft.com/office/drawing/2016/5/12/chartex" xmlns:cx7="http://schemas.microsoft.com/office/drawing/2016/5/13/chartex" xmlns:cx8="http://schemas.microsoft.com/office/drawing/2016/5/14/chartex" xmlns:mc="http://schemas.openxmlformats.org/markup-compatibility/2006" xmlns:aink="http://schemas.microsoft.com/office/drawing/2016/ink" xmlns:am3d="http://schemas.microsoft.com/office/drawing/2017/model3d" xmlns:o="urn:schemas-microsoft-com:office:office" xmlns:r="http://schemas.openxmlformats.org/officeDocument/2006/relationships" xmlns:m="http://schemas.openxmlformats.org/officeDocument/2006/math" xmlns:v="urn:schemas-microsoft-com:vml" xmlns:wp14="http://schemas.microsoft.com/office/word/2010/wordprocessingDrawing" xmlns:wp="http://schemas.openxmlformats.org/drawingml/2006/wordprocessingDrawing" xmlns:w10="urn:schemas-microsoft-com:office:word" xmlns:w="http://schemas.openxmlformats.org/wordprocessingml/2006/main" xmlns:w14="http://schemas.microsoft.com/office/word/2010/wordml" xmlns:w15="http://schemas.microsoft.com/office/word/2012/wordml" xmlns:w16cid="http://schemas.microsoft.com/office/word/2016/wordml/cid" xmlns:w16se="http://schemas.microsoft.com/office/word/2015/wordml/symex" xmlns:wpg="http://schemas.microsoft.com/office/word/2010/wordprocessingGroup" xmlns:wpi="http://schemas.microsoft.com/office/word/2010/wordprocessingInk" xmlns:wne="http://schemas.microsoft.com/office/word/2006/wordml" xmlns:wps="http://schemas.microsoft.com/office/word/2010/wordprocessingShape" mc:Ignorable="w14 w15 w16se w16cid wp14">
   <w:endnote w:type="separator" w:id="-1">
     <w:p>
       <w:r>
@@ -4090,10 +4120,10 @@
 </file>
 
 <file path=word/footer1.xml><?xml version="1.0" encoding="utf-8"?>
-<w:ftr xmlns:wpc="http://schemas.microsoft.com/office/word/2010/wordprocessingCanvas" xmlns:mc="http://schemas.openxmlformats.org/markup-compatibility/2006" xmlns:o="urn:schemas-microsoft-com:office:office" xmlns:r="http://schemas.openxmlformats.org/officeDocument/2006/relationships" xmlns:m="http://schemas.openxmlformats.org/officeDocument/2006/math" xmlns:v="urn:schemas-microsoft-com:vml" xmlns:wp14="http://schemas.microsoft.com/office/word/2010/wordprocessingDrawing" xmlns:wp="http://schemas.openxmlformats.org/drawingml/2006/wordprocessingDrawing" xmlns:w10="urn:schemas-microsoft-com:office:word" xmlns:w="http://schemas.openxmlformats.org/wordprocessingml/2006/main" xmlns:w14="http://schemas.microsoft.com/office/word/2010/wordml" xmlns:w15="http://schemas.microsoft.com/office/word/2012/wordml" xmlns:wpg="http://schemas.microsoft.com/office/word/2010/wordprocessingGroup" xmlns:wpi="http://schemas.microsoft.com/office/word/2010/wordprocessingInk" xmlns:wne="http://schemas.microsoft.com/office/word/2006/wordml" xmlns:wps="http://schemas.microsoft.com/office/word/2010/wordprocessingShape" mc:Ignorable="w14 w15 wp14">
+<w:ftr xmlns:wpc="http://schemas.microsoft.com/office/word/2010/wordprocessingCanvas" xmlns:cx="http://schemas.microsoft.com/office/drawing/2014/chartex" xmlns:cx1="http://schemas.microsoft.com/office/drawing/2015/9/8/chartex" xmlns:cx2="http://schemas.microsoft.com/office/drawing/2015/10/21/chartex" xmlns:cx3="http://schemas.microsoft.com/office/drawing/2016/5/9/chartex" xmlns:cx4="http://schemas.microsoft.com/office/drawing/2016/5/10/chartex" xmlns:cx5="http://schemas.microsoft.com/office/drawing/2016/5/11/chartex" xmlns:cx6="http://schemas.microsoft.com/office/drawing/2016/5/12/chartex" xmlns:cx7="http://schemas.microsoft.com/office/drawing/2016/5/13/chartex" xmlns:cx8="http://schemas.microsoft.com/office/drawing/2016/5/14/chartex" xmlns:mc="http://schemas.openxmlformats.org/markup-compatibility/2006" xmlns:aink="http://schemas.microsoft.com/office/drawing/2016/ink" xmlns:am3d="http://schemas.microsoft.com/office/drawing/2017/model3d" xmlns:o="urn:schemas-microsoft-com:office:office" xmlns:r="http://schemas.openxmlformats.org/officeDocument/2006/relationships" xmlns:m="http://schemas.openxmlformats.org/officeDocument/2006/math" xmlns:v="urn:schemas-microsoft-com:vml" xmlns:wp14="http://schemas.microsoft.com/office/word/2010/wordprocessingDrawing" xmlns:wp="http://schemas.openxmlformats.org/drawingml/2006/wordprocessingDrawing" xmlns:w10="urn:schemas-microsoft-com:office:word" xmlns:w="http://schemas.openxmlformats.org/wordprocessingml/2006/main" xmlns:w14="http://schemas.microsoft.com/office/word/2010/wordml" xmlns:w15="http://schemas.microsoft.com/office/word/2012/wordml" xmlns:w16cid="http://schemas.microsoft.com/office/word/2016/wordml/cid" xmlns:w16se="http://schemas.microsoft.com/office/word/2015/wordml/symex" xmlns:wpg="http://schemas.microsoft.com/office/word/2010/wordprocessingGroup" xmlns:wpi="http://schemas.microsoft.com/office/word/2010/wordprocessingInk" xmlns:wne="http://schemas.microsoft.com/office/word/2006/wordml" xmlns:wps="http://schemas.microsoft.com/office/word/2010/wordprocessingShape" mc:Ignorable="w14 w15 w16se w16cid wp14">
   <w:p>
     <w:pPr>
-      <w:pStyle w:val="af1"/>
+      <w:pStyle w:val="af5"/>
       <w:jc w:val="right"/>
     </w:pPr>
     <w:r>
@@ -4212,7 +4242,7 @@
 </file>
 
 <file path=word/footnotes.xml><?xml version="1.0" encoding="utf-8"?>
-<w:footnotes xmlns:wpc="http://schemas.microsoft.com/office/word/2010/wordprocessingCanvas" xmlns:mc="http://schemas.openxmlformats.org/markup-compatibility/2006" xmlns:o="urn:schemas-microsoft-com:office:office" xmlns:r="http://schemas.openxmlformats.org/officeDocument/2006/relationships" xmlns:m="http://schemas.openxmlformats.org/officeDocument/2006/math" xmlns:v="urn:schemas-microsoft-com:vml" xmlns:wp14="http://schemas.microsoft.com/office/word/2010/wordprocessingDrawing" xmlns:wp="http://schemas.openxmlformats.org/drawingml/2006/wordprocessingDrawing" xmlns:w10="urn:schemas-microsoft-com:office:word" xmlns:w="http://schemas.openxmlformats.org/wordprocessingml/2006/main" xmlns:w14="http://schemas.microsoft.com/office/word/2010/wordml" xmlns:w15="http://schemas.microsoft.com/office/word/2012/wordml" xmlns:wpg="http://schemas.microsoft.com/office/word/2010/wordprocessingGroup" xmlns:wpi="http://schemas.microsoft.com/office/word/2010/wordprocessingInk" xmlns:wne="http://schemas.microsoft.com/office/word/2006/wordml" xmlns:wps="http://schemas.microsoft.com/office/word/2010/wordprocessingShape" mc:Ignorable="w14 w15 wp14">
+<w:footnotes xmlns:wpc="http://schemas.microsoft.com/office/word/2010/wordprocessingCanvas" xmlns:cx="http://schemas.microsoft.com/office/drawing/2014/chartex" xmlns:cx1="http://schemas.microsoft.com/office/drawing/2015/9/8/chartex" xmlns:cx2="http://schemas.microsoft.com/office/drawing/2015/10/21/chartex" xmlns:cx3="http://schemas.microsoft.com/office/drawing/2016/5/9/chartex" xmlns:cx4="http://schemas.microsoft.com/office/drawing/2016/5/10/chartex" xmlns:cx5="http://schemas.microsoft.com/office/drawing/2016/5/11/chartex" xmlns:cx6="http://schemas.microsoft.com/office/drawing/2016/5/12/chartex" xmlns:cx7="http://schemas.microsoft.com/office/drawing/2016/5/13/chartex" xmlns:cx8="http://schemas.microsoft.com/office/drawing/2016/5/14/chartex" xmlns:mc="http://schemas.openxmlformats.org/markup-compatibility/2006" xmlns:aink="http://schemas.microsoft.com/office/drawing/2016/ink" xmlns:am3d="http://schemas.microsoft.com/office/drawing/2017/model3d" xmlns:o="urn:schemas-microsoft-com:office:office" xmlns:r="http://schemas.openxmlformats.org/officeDocument/2006/relationships" xmlns:m="http://schemas.openxmlformats.org/officeDocument/2006/math" xmlns:v="urn:schemas-microsoft-com:vml" xmlns:wp14="http://schemas.microsoft.com/office/word/2010/wordprocessingDrawing" xmlns:wp="http://schemas.openxmlformats.org/drawingml/2006/wordprocessingDrawing" xmlns:w10="urn:schemas-microsoft-com:office:word" xmlns:w="http://schemas.openxmlformats.org/wordprocessingml/2006/main" xmlns:w14="http://schemas.microsoft.com/office/word/2010/wordml" xmlns:w15="http://schemas.microsoft.com/office/word/2012/wordml" xmlns:w16cid="http://schemas.microsoft.com/office/word/2016/wordml/cid" xmlns:w16se="http://schemas.microsoft.com/office/word/2015/wordml/symex" xmlns:wpg="http://schemas.microsoft.com/office/word/2010/wordprocessingGroup" xmlns:wpi="http://schemas.microsoft.com/office/word/2010/wordprocessingInk" xmlns:wne="http://schemas.microsoft.com/office/word/2006/wordml" xmlns:wps="http://schemas.microsoft.com/office/word/2010/wordprocessingShape" mc:Ignorable="w14 w15 w16se w16cid wp14">
   <w:footnote w:type="separator" w:id="-1">
     <w:p>
       <w:r>
@@ -4231,10 +4261,10 @@
 </file>
 
 <file path=word/header1.xml><?xml version="1.0" encoding="utf-8"?>
-<w:hdr xmlns:wpc="http://schemas.microsoft.com/office/word/2010/wordprocessingCanvas" xmlns:mc="http://schemas.openxmlformats.org/markup-compatibility/2006" xmlns:o="urn:schemas-microsoft-com:office:office" xmlns:r="http://schemas.openxmlformats.org/officeDocument/2006/relationships" xmlns:m="http://schemas.openxmlformats.org/officeDocument/2006/math" xmlns:v="urn:schemas-microsoft-com:vml" xmlns:wp14="http://schemas.microsoft.com/office/word/2010/wordprocessingDrawing" xmlns:wp="http://schemas.openxmlformats.org/drawingml/2006/wordprocessingDrawing" xmlns:w10="urn:schemas-microsoft-com:office:word" xmlns:w="http://schemas.openxmlformats.org/wordprocessingml/2006/main" xmlns:w14="http://schemas.microsoft.com/office/word/2010/wordml" xmlns:w15="http://schemas.microsoft.com/office/word/2012/wordml" xmlns:wpg="http://schemas.microsoft.com/office/word/2010/wordprocessingGroup" xmlns:wpi="http://schemas.microsoft.com/office/word/2010/wordprocessingInk" xmlns:wne="http://schemas.microsoft.com/office/word/2006/wordml" xmlns:wps="http://schemas.microsoft.com/office/word/2010/wordprocessingShape" mc:Ignorable="w14 w15 wp14">
+<w:hdr xmlns:wpc="http://schemas.microsoft.com/office/word/2010/wordprocessingCanvas" xmlns:cx="http://schemas.microsoft.com/office/drawing/2014/chartex" xmlns:cx1="http://schemas.microsoft.com/office/drawing/2015/9/8/chartex" xmlns:cx2="http://schemas.microsoft.com/office/drawing/2015/10/21/chartex" xmlns:cx3="http://schemas.microsoft.com/office/drawing/2016/5/9/chartex" xmlns:cx4="http://schemas.microsoft.com/office/drawing/2016/5/10/chartex" xmlns:cx5="http://schemas.microsoft.com/office/drawing/2016/5/11/chartex" xmlns:cx6="http://schemas.microsoft.com/office/drawing/2016/5/12/chartex" xmlns:cx7="http://schemas.microsoft.com/office/drawing/2016/5/13/chartex" xmlns:cx8="http://schemas.microsoft.com/office/drawing/2016/5/14/chartex" xmlns:mc="http://schemas.openxmlformats.org/markup-compatibility/2006" xmlns:aink="http://schemas.microsoft.com/office/drawing/2016/ink" xmlns:am3d="http://schemas.microsoft.com/office/drawing/2017/model3d" xmlns:o="urn:schemas-microsoft-com:office:office" xmlns:r="http://schemas.openxmlformats.org/officeDocument/2006/relationships" xmlns:m="http://schemas.openxmlformats.org/officeDocument/2006/math" xmlns:v="urn:schemas-microsoft-com:vml" xmlns:wp14="http://schemas.microsoft.com/office/word/2010/wordprocessingDrawing" xmlns:wp="http://schemas.openxmlformats.org/drawingml/2006/wordprocessingDrawing" xmlns:w10="urn:schemas-microsoft-com:office:word" xmlns:w="http://schemas.openxmlformats.org/wordprocessingml/2006/main" xmlns:w14="http://schemas.microsoft.com/office/word/2010/wordml" xmlns:w15="http://schemas.microsoft.com/office/word/2012/wordml" xmlns:w16cid="http://schemas.microsoft.com/office/word/2016/wordml/cid" xmlns:w16se="http://schemas.microsoft.com/office/word/2015/wordml/symex" xmlns:wpg="http://schemas.microsoft.com/office/word/2010/wordprocessingGroup" xmlns:wpi="http://schemas.microsoft.com/office/word/2010/wordprocessingInk" xmlns:wne="http://schemas.microsoft.com/office/word/2006/wordml" xmlns:wps="http://schemas.microsoft.com/office/word/2010/wordprocessingShape" mc:Ignorable="w14 w15 w16se w16cid wp14">
   <w:p>
     <w:pPr>
-      <w:pStyle w:val="af5"/>
+      <w:pStyle w:val="afd"/>
       <w:jc w:val="both"/>
     </w:pPr>
     <w:r>
@@ -4307,8 +4337,8 @@
 </file>
 
 <file path=word/numbering.xml><?xml version="1.0" encoding="utf-8"?>
-<w:numbering xmlns:wpc="http://schemas.microsoft.com/office/word/2010/wordprocessingCanvas" xmlns:mc="http://schemas.openxmlformats.org/markup-compatibility/2006" xmlns:o="urn:schemas-microsoft-com:office:office" xmlns:r="http://schemas.openxmlformats.org/officeDocument/2006/relationships" xmlns:m="http://schemas.openxmlformats.org/officeDocument/2006/math" xmlns:v="urn:schemas-microsoft-com:vml" xmlns:wp14="http://schemas.microsoft.com/office/word/2010/wordprocessingDrawing" xmlns:wp="http://schemas.openxmlformats.org/drawingml/2006/wordprocessingDrawing" xmlns:w10="urn:schemas-microsoft-com:office:word" xmlns:w="http://schemas.openxmlformats.org/wordprocessingml/2006/main" xmlns:w14="http://schemas.microsoft.com/office/word/2010/wordml" xmlns:w15="http://schemas.microsoft.com/office/word/2012/wordml" xmlns:wpg="http://schemas.microsoft.com/office/word/2010/wordprocessingGroup" xmlns:wpi="http://schemas.microsoft.com/office/word/2010/wordprocessingInk" xmlns:wne="http://schemas.microsoft.com/office/word/2006/wordml" xmlns:wps="http://schemas.microsoft.com/office/word/2010/wordprocessingShape" mc:Ignorable="w14 w15 wp14">
-  <w:abstractNum w:abstractNumId="0">
+<w:numbering xmlns:wpc="http://schemas.microsoft.com/office/word/2010/wordprocessingCanvas" xmlns:cx="http://schemas.microsoft.com/office/drawing/2014/chartex" xmlns:cx1="http://schemas.microsoft.com/office/drawing/2015/9/8/chartex" xmlns:cx2="http://schemas.microsoft.com/office/drawing/2015/10/21/chartex" xmlns:cx3="http://schemas.microsoft.com/office/drawing/2016/5/9/chartex" xmlns:cx4="http://schemas.microsoft.com/office/drawing/2016/5/10/chartex" xmlns:cx5="http://schemas.microsoft.com/office/drawing/2016/5/11/chartex" xmlns:cx6="http://schemas.microsoft.com/office/drawing/2016/5/12/chartex" xmlns:cx7="http://schemas.microsoft.com/office/drawing/2016/5/13/chartex" xmlns:cx8="http://schemas.microsoft.com/office/drawing/2016/5/14/chartex" xmlns:mc="http://schemas.openxmlformats.org/markup-compatibility/2006" xmlns:aink="http://schemas.microsoft.com/office/drawing/2016/ink" xmlns:am3d="http://schemas.microsoft.com/office/drawing/2017/model3d" xmlns:o="urn:schemas-microsoft-com:office:office" xmlns:r="http://schemas.openxmlformats.org/officeDocument/2006/relationships" xmlns:m="http://schemas.openxmlformats.org/officeDocument/2006/math" xmlns:v="urn:schemas-microsoft-com:vml" xmlns:wp14="http://schemas.microsoft.com/office/word/2010/wordprocessingDrawing" xmlns:wp="http://schemas.openxmlformats.org/drawingml/2006/wordprocessingDrawing" xmlns:w10="urn:schemas-microsoft-com:office:word" xmlns:w="http://schemas.openxmlformats.org/wordprocessingml/2006/main" xmlns:w14="http://schemas.microsoft.com/office/word/2010/wordml" xmlns:w15="http://schemas.microsoft.com/office/word/2012/wordml" xmlns:w16cid="http://schemas.microsoft.com/office/word/2016/wordml/cid" xmlns:w16se="http://schemas.microsoft.com/office/word/2015/wordml/symex" xmlns:wpg="http://schemas.microsoft.com/office/word/2010/wordprocessingGroup" xmlns:wpi="http://schemas.microsoft.com/office/word/2010/wordprocessingInk" xmlns:wne="http://schemas.microsoft.com/office/word/2006/wordml" xmlns:wps="http://schemas.microsoft.com/office/word/2010/wordprocessingShape" mc:Ignorable="w14 w15 w16se w16cid wp14">
+  <w:abstractNum w:abstractNumId="0" w15:restartNumberingAfterBreak="0">
     <w:nsid w:val="1B5B3B83"/>
     <w:multiLevelType w:val="multilevel"/>
     <w:tmpl w:val="1B5B3B83"/>
@@ -4394,7 +4424,7 @@
       </w:pPr>
     </w:lvl>
   </w:abstractNum>
-  <w:abstractNum w:abstractNumId="1">
+  <w:abstractNum w:abstractNumId="1" w15:restartNumberingAfterBreak="0">
     <w:nsid w:val="1E973E23"/>
     <w:multiLevelType w:val="multilevel"/>
     <w:tmpl w:val="1E973E23"/>
@@ -4483,7 +4513,7 @@
       </w:pPr>
     </w:lvl>
   </w:abstractNum>
-  <w:abstractNum w:abstractNumId="2">
+  <w:abstractNum w:abstractNumId="2" w15:restartNumberingAfterBreak="0">
     <w:nsid w:val="28D36F08"/>
     <w:multiLevelType w:val="multilevel"/>
     <w:tmpl w:val="28D36F08"/>
@@ -4572,7 +4602,7 @@
       </w:pPr>
     </w:lvl>
   </w:abstractNum>
-  <w:abstractNum w:abstractNumId="3">
+  <w:abstractNum w:abstractNumId="3" w15:restartNumberingAfterBreak="0">
     <w:nsid w:val="2F6563A2"/>
     <w:multiLevelType w:val="multilevel"/>
     <w:tmpl w:val="2F6563A2"/>
@@ -4663,7 +4693,7 @@
       </w:pPr>
     </w:lvl>
   </w:abstractNum>
-  <w:abstractNum w:abstractNumId="4">
+  <w:abstractNum w:abstractNumId="4" w15:restartNumberingAfterBreak="0">
     <w:nsid w:val="322B56F8"/>
     <w:multiLevelType w:val="multilevel"/>
     <w:tmpl w:val="322B56F8"/>
@@ -4806,7 +4836,7 @@
       </w:rPr>
     </w:lvl>
   </w:abstractNum>
-  <w:abstractNum w:abstractNumId="5">
+  <w:abstractNum w:abstractNumId="5" w15:restartNumberingAfterBreak="0">
     <w:nsid w:val="48355479"/>
     <w:multiLevelType w:val="multilevel"/>
     <w:tmpl w:val="48355479"/>
@@ -4950,7 +4980,7 @@
       </w:rPr>
     </w:lvl>
   </w:abstractNum>
-  <w:abstractNum w:abstractNumId="6">
+  <w:abstractNum w:abstractNumId="6" w15:restartNumberingAfterBreak="0">
     <w:nsid w:val="5BDC5BE1"/>
     <w:multiLevelType w:val="multilevel"/>
     <w:tmpl w:val="5BDC5BE1"/>
@@ -5070,7 +5100,7 @@
       </w:pPr>
     </w:lvl>
   </w:abstractNum>
-  <w:abstractNum w:abstractNumId="7">
+  <w:abstractNum w:abstractNumId="7" w15:restartNumberingAfterBreak="0">
     <w:nsid w:val="5F46449D"/>
     <w:multiLevelType w:val="multilevel"/>
     <w:tmpl w:val="5F46449D"/>
@@ -5215,7 +5245,7 @@
 </file>
 
 <file path=word/styles.xml><?xml version="1.0" encoding="utf-8"?>
-<w:styles xmlns:mc="http://schemas.openxmlformats.org/markup-compatibility/2006" xmlns:r="http://schemas.openxmlformats.org/officeDocument/2006/relationships" xmlns:w="http://schemas.openxmlformats.org/wordprocessingml/2006/main" xmlns:w14="http://schemas.microsoft.com/office/word/2010/wordml" xmlns:w15="http://schemas.microsoft.com/office/word/2012/wordml" mc:Ignorable="w14 w15">
+<w:styles xmlns:mc="http://schemas.openxmlformats.org/markup-compatibility/2006" xmlns:r="http://schemas.openxmlformats.org/officeDocument/2006/relationships" xmlns:w="http://schemas.openxmlformats.org/wordprocessingml/2006/main" xmlns:w14="http://schemas.microsoft.com/office/word/2010/wordml" xmlns:w15="http://schemas.microsoft.com/office/word/2012/wordml" xmlns:w16cid="http://schemas.microsoft.com/office/word/2016/wordml/cid" xmlns:w16se="http://schemas.microsoft.com/office/word/2015/wordml/symex" mc:Ignorable="w14 w15 w16se w16cid">
   <w:docDefaults>
     <w:rPrDefault>
       <w:rPr>
@@ -5225,7 +5255,7 @@
     </w:rPrDefault>
     <w:pPrDefault/>
   </w:docDefaults>
-  <w:latentStyles w:defLockedState="0" w:defUIPriority="99" w:defSemiHidden="0" w:defUnhideWhenUsed="0" w:defQFormat="0" w:count="371">
+  <w:latentStyles w:defLockedState="0" w:defUIPriority="99" w:defSemiHidden="0" w:defUnhideWhenUsed="0" w:defQFormat="0" w:count="375">
     <w:lsdException w:name="Normal" w:uiPriority="0" w:qFormat="1"/>
     <w:lsdException w:name="heading 1" w:uiPriority="0" w:qFormat="1"/>
     <w:lsdException w:name="heading 2" w:uiPriority="0" w:qFormat="1"/>
@@ -5491,7 +5521,7 @@
     <w:lsdException w:name="Intense Reference" w:uiPriority="32" w:qFormat="1"/>
     <w:lsdException w:name="Book Title" w:uiPriority="33" w:qFormat="1"/>
     <w:lsdException w:name="Bibliography" w:semiHidden="1" w:uiPriority="37" w:unhideWhenUsed="1"/>
-    <w:lsdException w:name="TOC Heading" w:uiPriority="39" w:qFormat="1"/>
+    <w:lsdException w:name="TOC Heading" w:semiHidden="1" w:uiPriority="39" w:unhideWhenUsed="1" w:qFormat="1"/>
     <w:lsdException w:name="Plain Table 1" w:uiPriority="41"/>
     <w:lsdException w:name="Plain Table 2" w:uiPriority="42"/>
     <w:lsdException w:name="Plain Table 3" w:uiPriority="43"/>
@@ -5596,6 +5626,10 @@
     <w:lsdException w:name="List Table 5 Dark Accent 6" w:uiPriority="50"/>
     <w:lsdException w:name="List Table 6 Colorful Accent 6" w:uiPriority="51"/>
     <w:lsdException w:name="List Table 7 Colorful Accent 6" w:uiPriority="52"/>
+    <w:lsdException w:name="Mention" w:semiHidden="1" w:unhideWhenUsed="1"/>
+    <w:lsdException w:name="Smart Hyperlink" w:semiHidden="1" w:unhideWhenUsed="1"/>
+    <w:lsdException w:name="Hashtag" w:semiHidden="1" w:unhideWhenUsed="1"/>
+    <w:lsdException w:name="Unresolved Mention" w:semiHidden="1" w:unhideWhenUsed="1"/>
   </w:latentStyles>
   <w:style w:type="paragraph" w:default="1" w:styleId="a1">
     <w:name w:val="Normal"/>
@@ -5614,7 +5648,7 @@
     <w:name w:val="heading 1"/>
     <w:basedOn w:val="a1"/>
     <w:next w:val="a1"/>
-    <w:link w:val="1Char"/>
+    <w:link w:val="10"/>
     <w:qFormat/>
     <w:pPr>
       <w:widowControl/>
@@ -5645,7 +5679,7 @@
     <w:name w:val="heading 2"/>
     <w:basedOn w:val="a1"/>
     <w:next w:val="a1"/>
-    <w:link w:val="2Char"/>
+    <w:link w:val="20"/>
     <w:qFormat/>
     <w:pPr>
       <w:widowControl/>
@@ -5676,7 +5710,7 @@
     <w:name w:val="heading 3"/>
     <w:basedOn w:val="a1"/>
     <w:next w:val="a1"/>
-    <w:link w:val="3Char"/>
+    <w:link w:val="30"/>
     <w:uiPriority w:val="9"/>
     <w:qFormat/>
     <w:pPr>
@@ -5707,7 +5741,7 @@
     <w:name w:val="heading 4"/>
     <w:basedOn w:val="a1"/>
     <w:next w:val="a1"/>
-    <w:link w:val="4Char"/>
+    <w:link w:val="40"/>
     <w:uiPriority w:val="9"/>
     <w:qFormat/>
     <w:pPr>
@@ -5731,7 +5765,7 @@
     <w:name w:val="heading 5"/>
     <w:basedOn w:val="a1"/>
     <w:next w:val="a1"/>
-    <w:link w:val="5Char"/>
+    <w:link w:val="50"/>
     <w:uiPriority w:val="9"/>
     <w:qFormat/>
     <w:pPr>
@@ -5753,7 +5787,7 @@
     <w:name w:val="heading 6"/>
     <w:basedOn w:val="a1"/>
     <w:next w:val="a1"/>
-    <w:link w:val="6Char"/>
+    <w:link w:val="60"/>
     <w:uiPriority w:val="9"/>
     <w:qFormat/>
     <w:pPr>
@@ -5774,7 +5808,7 @@
     <w:name w:val="heading 7"/>
     <w:basedOn w:val="a1"/>
     <w:next w:val="a1"/>
-    <w:link w:val="7Char"/>
+    <w:link w:val="70"/>
     <w:uiPriority w:val="9"/>
     <w:qFormat/>
     <w:pPr>
@@ -5795,7 +5829,7 @@
     <w:name w:val="heading 8"/>
     <w:basedOn w:val="a1"/>
     <w:next w:val="a1"/>
-    <w:link w:val="8Char"/>
+    <w:link w:val="80"/>
     <w:uiPriority w:val="9"/>
     <w:qFormat/>
     <w:pPr>
@@ -5883,9 +5917,9 @@
       <w:szCs w:val="21"/>
     </w:rPr>
   </w:style>
-  <w:style w:type="character" w:customStyle="1" w:styleId="Char">
-    <w:name w:val="批注主题 Char"/>
-    <w:link w:val="ab"/>
+  <w:style w:type="character" w:customStyle="1" w:styleId="ab">
+    <w:name w:val="批注主题 字符"/>
+    <w:link w:val="ac"/>
     <w:uiPriority w:val="99"/>
     <w:semiHidden/>
     <w:rPr>
@@ -5895,7 +5929,7 @@
       <w:szCs w:val="24"/>
     </w:rPr>
   </w:style>
-  <w:style w:type="character" w:styleId="ac">
+  <w:style w:type="character" w:styleId="ad">
     <w:name w:val="Emphasis"/>
     <w:uiPriority w:val="20"/>
     <w:qFormat/>
@@ -5904,7 +5938,7 @@
       <w:iCs/>
     </w:rPr>
   </w:style>
-  <w:style w:type="character" w:styleId="ad">
+  <w:style w:type="character" w:styleId="ae">
     <w:name w:val="footnote reference"/>
     <w:uiPriority w:val="99"/>
     <w:unhideWhenUsed/>
@@ -5912,9 +5946,9 @@
       <w:vertAlign w:val="superscript"/>
     </w:rPr>
   </w:style>
-  <w:style w:type="character" w:customStyle="1" w:styleId="Char0">
-    <w:name w:val="副标题 Char"/>
-    <w:link w:val="ae"/>
+  <w:style w:type="character" w:customStyle="1" w:styleId="af">
+    <w:name w:val="副标题 字符"/>
+    <w:link w:val="af0"/>
     <w:uiPriority w:val="11"/>
     <w:rPr>
       <w:rFonts w:ascii="Cambria" w:eastAsia="宋体" w:hAnsi="Cambria" w:cs="Times New Roman"/>
@@ -5951,9 +5985,9 @@
       <w:szCs w:val="32"/>
     </w:rPr>
   </w:style>
-  <w:style w:type="character" w:customStyle="1" w:styleId="Char1">
-    <w:name w:val="无间隔 Char"/>
-    <w:link w:val="af"/>
+  <w:style w:type="character" w:customStyle="1" w:styleId="af1">
+    <w:name w:val="无间隔 字符"/>
+    <w:link w:val="af2"/>
     <w:uiPriority w:val="1"/>
     <w:rPr>
       <w:sz w:val="22"/>
@@ -5961,8 +5995,8 @@
       <w:lang w:val="en-US" w:eastAsia="zh-CN" w:bidi="ar-SA"/>
     </w:rPr>
   </w:style>
-  <w:style w:type="character" w:customStyle="1" w:styleId="6Char">
-    <w:name w:val="标题 6 Char"/>
+  <w:style w:type="character" w:customStyle="1" w:styleId="60">
+    <w:name w:val="标题 6 字符"/>
     <w:link w:val="6"/>
     <w:uiPriority w:val="9"/>
     <w:rPr>
@@ -5974,9 +6008,9 @@
       <w:szCs w:val="24"/>
     </w:rPr>
   </w:style>
-  <w:style w:type="character" w:customStyle="1" w:styleId="3Char0">
-    <w:name w:val="正文文本缩进 3 Char"/>
-    <w:link w:val="30"/>
+  <w:style w:type="character" w:customStyle="1" w:styleId="31">
+    <w:name w:val="正文文本缩进 3 字符"/>
+    <w:link w:val="32"/>
     <w:rPr>
       <w:rFonts w:ascii="Times New Roman" w:eastAsia="宋体" w:hAnsi="Times New Roman" w:cs="Times New Roman"/>
       <w:kern w:val="0"/>
@@ -5984,9 +6018,9 @@
       <w:szCs w:val="16"/>
     </w:rPr>
   </w:style>
-  <w:style w:type="character" w:customStyle="1" w:styleId="2Char0">
+  <w:style w:type="character" w:customStyle="1" w:styleId="2Char">
     <w:name w:val="标题2 Char"/>
-    <w:link w:val="20"/>
+    <w:link w:val="21"/>
     <w:rPr>
       <w:rFonts w:ascii="Cambria" w:eastAsia="宋体" w:hAnsi="Cambria" w:cs="Times New Roman"/>
       <w:b/>
@@ -5996,7 +6030,7 @@
       <w:szCs w:val="32"/>
     </w:rPr>
   </w:style>
-  <w:style w:type="character" w:customStyle="1" w:styleId="Char10">
+  <w:style w:type="character" w:customStyle="1" w:styleId="Char1">
     <w:name w:val="文档结构图 Char1"/>
     <w:uiPriority w:val="99"/>
     <w:semiHidden/>
@@ -6007,9 +6041,9 @@
       <w:szCs w:val="18"/>
     </w:rPr>
   </w:style>
-  <w:style w:type="character" w:customStyle="1" w:styleId="4Char0">
+  <w:style w:type="character" w:customStyle="1" w:styleId="4Char">
     <w:name w:val="标题4 Char"/>
-    <w:link w:val="40"/>
+    <w:link w:val="41"/>
     <w:rPr>
       <w:rFonts w:ascii="Cambria" w:hAnsi="Cambria"/>
       <w:b/>
@@ -6032,8 +6066,8 @@
       <w:szCs w:val="28"/>
     </w:rPr>
   </w:style>
-  <w:style w:type="character" w:customStyle="1" w:styleId="1Char">
-    <w:name w:val="标题 1 Char"/>
+  <w:style w:type="character" w:customStyle="1" w:styleId="10">
+    <w:name w:val="标题 1 字符"/>
     <w:link w:val="1"/>
     <w:rPr>
       <w:rFonts w:ascii="Times New Roman" w:hAnsi="Times New Roman"/>
@@ -6044,7 +6078,7 @@
       <w:szCs w:val="44"/>
     </w:rPr>
   </w:style>
-  <w:style w:type="character" w:styleId="af0">
+  <w:style w:type="character" w:styleId="af3">
     <w:name w:val="Subtle Emphasis"/>
     <w:uiPriority w:val="19"/>
     <w:qFormat/>
@@ -6054,9 +6088,9 @@
       <w:color w:val="808080"/>
     </w:rPr>
   </w:style>
-  <w:style w:type="character" w:customStyle="1" w:styleId="Char2">
-    <w:name w:val="页脚 Char"/>
-    <w:link w:val="af1"/>
+  <w:style w:type="character" w:customStyle="1" w:styleId="af4">
+    <w:name w:val="页脚 字符"/>
+    <w:link w:val="af5"/>
     <w:uiPriority w:val="99"/>
     <w:rPr>
       <w:rFonts w:ascii="Times New Roman" w:eastAsia="宋体" w:hAnsi="Times New Roman"/>
@@ -6064,8 +6098,8 @@
       <w:szCs w:val="18"/>
     </w:rPr>
   </w:style>
-  <w:style w:type="character" w:customStyle="1" w:styleId="7Char">
-    <w:name w:val="标题 7 Char"/>
+  <w:style w:type="character" w:customStyle="1" w:styleId="70">
+    <w:name w:val="标题 7 字符"/>
     <w:link w:val="7"/>
     <w:uiPriority w:val="9"/>
     <w:rPr>
@@ -6077,9 +6111,9 @@
       <w:szCs w:val="24"/>
     </w:rPr>
   </w:style>
-  <w:style w:type="character" w:customStyle="1" w:styleId="Char3">
-    <w:name w:val="批注框文本 Char"/>
-    <w:link w:val="af2"/>
+  <w:style w:type="character" w:customStyle="1" w:styleId="af6">
+    <w:name w:val="批注框文本 字符"/>
+    <w:link w:val="af7"/>
     <w:uiPriority w:val="99"/>
     <w:semiHidden/>
     <w:rPr>
@@ -6088,9 +6122,9 @@
       <w:szCs w:val="18"/>
     </w:rPr>
   </w:style>
-  <w:style w:type="character" w:customStyle="1" w:styleId="5Char0">
+  <w:style w:type="character" w:customStyle="1" w:styleId="5Char">
     <w:name w:val="标题5 Char"/>
-    <w:link w:val="50"/>
+    <w:link w:val="51"/>
     <w:rPr>
       <w:rFonts w:ascii="Calibri" w:eastAsia="宋体" w:hAnsi="Calibri" w:cs="Times New Roman"/>
       <w:b/>
@@ -6100,8 +6134,8 @@
       <w:szCs w:val="28"/>
     </w:rPr>
   </w:style>
-  <w:style w:type="character" w:customStyle="1" w:styleId="8Char">
-    <w:name w:val="标题 8 Char"/>
+  <w:style w:type="character" w:customStyle="1" w:styleId="80">
+    <w:name w:val="标题 8 字符"/>
     <w:link w:val="8"/>
     <w:uiPriority w:val="9"/>
     <w:rPr>
@@ -6125,7 +6159,7 @@
       <w:szCs w:val="32"/>
     </w:rPr>
   </w:style>
-  <w:style w:type="character" w:customStyle="1" w:styleId="Char11">
+  <w:style w:type="character" w:customStyle="1" w:styleId="Char10">
     <w:name w:val="批注框文本 Char1"/>
     <w:uiPriority w:val="99"/>
     <w:semiHidden/>
@@ -6147,8 +6181,8 @@
       <w:szCs w:val="44"/>
     </w:rPr>
   </w:style>
-  <w:style w:type="character" w:customStyle="1" w:styleId="3Char">
-    <w:name w:val="标题 3 Char"/>
+  <w:style w:type="character" w:customStyle="1" w:styleId="30">
+    <w:name w:val="标题 3 字符"/>
     <w:link w:val="3"/>
     <w:uiPriority w:val="9"/>
     <w:rPr>
@@ -6159,8 +6193,8 @@
       <w:szCs w:val="21"/>
     </w:rPr>
   </w:style>
-  <w:style w:type="character" w:customStyle="1" w:styleId="5Char">
-    <w:name w:val="标题 5 Char"/>
+  <w:style w:type="character" w:customStyle="1" w:styleId="50">
+    <w:name w:val="标题 5 字符"/>
     <w:link w:val="5"/>
     <w:uiPriority w:val="9"/>
     <w:rPr>
@@ -6172,8 +6206,8 @@
       <w:szCs w:val="28"/>
     </w:rPr>
   </w:style>
-  <w:style w:type="character" w:customStyle="1" w:styleId="2Char">
-    <w:name w:val="标题 2 Char"/>
+  <w:style w:type="character" w:customStyle="1" w:styleId="20">
+    <w:name w:val="标题 2 字符"/>
     <w:link w:val="2"/>
     <w:rPr>
       <w:rFonts w:ascii="Times New Roman" w:hAnsi="Times New Roman"/>
@@ -6184,9 +6218,9 @@
       <w:szCs w:val="32"/>
     </w:rPr>
   </w:style>
-  <w:style w:type="character" w:customStyle="1" w:styleId="Char4">
-    <w:name w:val="标题 Char"/>
-    <w:link w:val="af3"/>
+  <w:style w:type="character" w:customStyle="1" w:styleId="af8">
+    <w:name w:val="标题 字符"/>
+    <w:link w:val="af9"/>
     <w:uiPriority w:val="10"/>
     <w:rPr>
       <w:rFonts w:ascii="Cambria" w:eastAsia="宋体" w:hAnsi="Cambria" w:cs="Times New Roman"/>
@@ -6197,9 +6231,9 @@
       <w:szCs w:val="32"/>
     </w:rPr>
   </w:style>
-  <w:style w:type="character" w:customStyle="1" w:styleId="Char5">
-    <w:name w:val="文档结构图 Char"/>
-    <w:link w:val="af4"/>
+  <w:style w:type="character" w:customStyle="1" w:styleId="afa">
+    <w:name w:val="文档结构图 字符"/>
+    <w:link w:val="afb"/>
     <w:uiPriority w:val="99"/>
     <w:semiHidden/>
     <w:rPr>
@@ -6210,7 +6244,7 @@
       <w:shd w:val="clear" w:color="auto" w:fill="000080"/>
     </w:rPr>
   </w:style>
-  <w:style w:type="character" w:customStyle="1" w:styleId="Char12">
+  <w:style w:type="character" w:customStyle="1" w:styleId="Char11">
     <w:name w:val="批注主题 Char1"/>
     <w:uiPriority w:val="99"/>
     <w:semiHidden/>
@@ -6223,8 +6257,8 @@
       <w:szCs w:val="24"/>
     </w:rPr>
   </w:style>
-  <w:style w:type="character" w:customStyle="1" w:styleId="4Char">
-    <w:name w:val="标题 4 Char"/>
+  <w:style w:type="character" w:customStyle="1" w:styleId="40">
+    <w:name w:val="标题 4 字符"/>
     <w:link w:val="4"/>
     <w:uiPriority w:val="9"/>
     <w:rPr>
@@ -6236,9 +6270,9 @@
       <w:szCs w:val="28"/>
     </w:rPr>
   </w:style>
-  <w:style w:type="character" w:customStyle="1" w:styleId="Char6">
-    <w:name w:val="页眉 Char"/>
-    <w:link w:val="af5"/>
+  <w:style w:type="character" w:customStyle="1" w:styleId="afc">
+    <w:name w:val="页眉 字符"/>
+    <w:link w:val="afd"/>
     <w:uiPriority w:val="99"/>
     <w:rPr>
       <w:rFonts w:ascii="Times New Roman" w:eastAsia="宋体" w:hAnsi="Times New Roman"/>
@@ -6246,9 +6280,9 @@
       <w:szCs w:val="18"/>
     </w:rPr>
   </w:style>
-  <w:style w:type="character" w:customStyle="1" w:styleId="Char7">
-    <w:name w:val="正文缩进 Char"/>
-    <w:link w:val="af6"/>
+  <w:style w:type="character" w:customStyle="1" w:styleId="afe">
+    <w:name w:val="正文缩进 字符"/>
+    <w:link w:val="aff"/>
     <w:rPr>
       <w:rFonts w:ascii="Times New Roman" w:eastAsia="宋体" w:hAnsi="Times New Roman" w:cs="Times New Roman"/>
       <w:kern w:val="0"/>
@@ -6256,9 +6290,9 @@
       <w:szCs w:val="20"/>
     </w:rPr>
   </w:style>
-  <w:style w:type="character" w:customStyle="1" w:styleId="Char8">
-    <w:name w:val="批注文字 Char"/>
-    <w:link w:val="af7"/>
+  <w:style w:type="character" w:customStyle="1" w:styleId="aff0">
+    <w:name w:val="批注文字 字符"/>
+    <w:link w:val="aff1"/>
     <w:uiPriority w:val="99"/>
     <w:semiHidden/>
     <w:rPr>
@@ -6268,9 +6302,9 @@
       <w:szCs w:val="24"/>
     </w:rPr>
   </w:style>
-  <w:style w:type="character" w:customStyle="1" w:styleId="Char9">
-    <w:name w:val="正文文本缩进 Char"/>
-    <w:link w:val="af8"/>
+  <w:style w:type="character" w:customStyle="1" w:styleId="aff2">
+    <w:name w:val="正文文本缩进 字符"/>
+    <w:link w:val="aff3"/>
     <w:rPr>
       <w:rFonts w:ascii="Times New Roman" w:eastAsia="宋体" w:hAnsi="Times New Roman" w:cs="Times New Roman"/>
       <w:kern w:val="0"/>
@@ -6278,9 +6312,9 @@
       <w:szCs w:val="24"/>
     </w:rPr>
   </w:style>
-  <w:style w:type="character" w:customStyle="1" w:styleId="Chara">
-    <w:name w:val="正文文本 Char"/>
-    <w:link w:val="af9"/>
+  <w:style w:type="character" w:customStyle="1" w:styleId="aff4">
+    <w:name w:val="正文文本 字符"/>
+    <w:link w:val="aff5"/>
     <w:rPr>
       <w:rFonts w:ascii="Times New Roman" w:eastAsia="宋体" w:hAnsi="Times New Roman" w:cs="Times New Roman"/>
       <w:kern w:val="0"/>
@@ -6288,9 +6322,9 @@
       <w:szCs w:val="24"/>
     </w:rPr>
   </w:style>
-  <w:style w:type="character" w:customStyle="1" w:styleId="3Char2">
+  <w:style w:type="character" w:customStyle="1" w:styleId="3Char">
     <w:name w:val="标题3 Char"/>
-    <w:link w:val="31"/>
+    <w:link w:val="33"/>
     <w:rPr>
       <w:rFonts w:ascii="Calibri" w:eastAsia="宋体" w:hAnsi="Calibri" w:cs="Times New Roman"/>
       <w:b/>
@@ -6300,9 +6334,9 @@
       <w:szCs w:val="32"/>
     </w:rPr>
   </w:style>
-  <w:style w:type="character" w:customStyle="1" w:styleId="Charb">
-    <w:name w:val="脚注文本 Char"/>
-    <w:link w:val="afa"/>
+  <w:style w:type="character" w:customStyle="1" w:styleId="aff6">
+    <w:name w:val="脚注文本 字符"/>
+    <w:link w:val="aff7"/>
     <w:uiPriority w:val="99"/>
     <w:semiHidden/>
     <w:rPr>
@@ -6312,9 +6346,9 @@
       <w:szCs w:val="18"/>
     </w:rPr>
   </w:style>
-  <w:style w:type="character" w:customStyle="1" w:styleId="Charc">
-    <w:name w:val="尾注文本 Char"/>
-    <w:link w:val="afb"/>
+  <w:style w:type="character" w:customStyle="1" w:styleId="aff8">
+    <w:name w:val="尾注文本 字符"/>
+    <w:link w:val="aff9"/>
     <w:uiPriority w:val="99"/>
     <w:semiHidden/>
     <w:rPr>
@@ -6324,7 +6358,7 @@
       <w:szCs w:val="20"/>
     </w:rPr>
   </w:style>
-  <w:style w:type="character" w:customStyle="1" w:styleId="Char13">
+  <w:style w:type="character" w:customStyle="1" w:styleId="Char12">
     <w:name w:val="批注文字 Char1"/>
     <w:uiPriority w:val="99"/>
     <w:semiHidden/>
@@ -6334,7 +6368,7 @@
       <w:szCs w:val="22"/>
     </w:rPr>
   </w:style>
-  <w:style w:type="character" w:customStyle="1" w:styleId="Char14">
+  <w:style w:type="character" w:customStyle="1" w:styleId="Char13">
     <w:name w:val="页眉 Char1"/>
     <w:uiPriority w:val="99"/>
     <w:rPr>
@@ -6342,7 +6376,7 @@
       <w:szCs w:val="18"/>
     </w:rPr>
   </w:style>
-  <w:style w:type="paragraph" w:styleId="70">
+  <w:style w:type="paragraph" w:styleId="TOC7">
     <w:name w:val="toc 7"/>
     <w:basedOn w:val="a1"/>
     <w:next w:val="a1"/>
@@ -6358,11 +6392,11 @@
       <w:szCs w:val="18"/>
     </w:rPr>
   </w:style>
-  <w:style w:type="paragraph" w:styleId="ab">
+  <w:style w:type="paragraph" w:styleId="ac">
     <w:name w:val="annotation subject"/>
-    <w:basedOn w:val="af7"/>
-    <w:next w:val="af7"/>
-    <w:link w:val="Char"/>
+    <w:basedOn w:val="aff1"/>
+    <w:next w:val="aff1"/>
+    <w:link w:val="ab"/>
     <w:uiPriority w:val="99"/>
     <w:semiHidden/>
     <w:rPr>
@@ -6370,7 +6404,7 @@
       <w:bCs/>
     </w:rPr>
   </w:style>
-  <w:style w:type="paragraph" w:styleId="80">
+  <w:style w:type="paragraph" w:styleId="TOC8">
     <w:name w:val="toc 8"/>
     <w:basedOn w:val="a1"/>
     <w:next w:val="a1"/>
@@ -6386,7 +6420,7 @@
       <w:szCs w:val="18"/>
     </w:rPr>
   </w:style>
-  <w:style w:type="paragraph" w:styleId="21">
+  <w:style w:type="paragraph" w:styleId="TOC2">
     <w:name w:val="toc 2"/>
     <w:basedOn w:val="a1"/>
     <w:next w:val="a1"/>
@@ -6396,7 +6430,7 @@
       <w:ind w:leftChars="200" w:left="420"/>
     </w:pPr>
   </w:style>
-  <w:style w:type="paragraph" w:styleId="32">
+  <w:style w:type="paragraph" w:styleId="TOC3">
     <w:name w:val="toc 3"/>
     <w:basedOn w:val="a1"/>
     <w:next w:val="a1"/>
@@ -6410,10 +6444,10 @@
       <w:ind w:leftChars="400" w:left="840"/>
     </w:pPr>
   </w:style>
-  <w:style w:type="paragraph" w:styleId="30">
+  <w:style w:type="paragraph" w:styleId="32">
     <w:name w:val="Body Text Indent 3"/>
     <w:basedOn w:val="a1"/>
-    <w:link w:val="3Char0"/>
+    <w:link w:val="31"/>
     <w:pPr>
       <w:spacing w:after="120"/>
       <w:ind w:leftChars="200" w:left="420"/>
@@ -6424,7 +6458,7 @@
       <w:szCs w:val="16"/>
     </w:rPr>
   </w:style>
-  <w:style w:type="paragraph" w:styleId="41">
+  <w:style w:type="paragraph" w:styleId="TOC4">
     <w:name w:val="toc 4"/>
     <w:basedOn w:val="a1"/>
     <w:next w:val="a1"/>
@@ -6443,10 +6477,10 @@
       <w:szCs w:val="18"/>
     </w:rPr>
   </w:style>
-  <w:style w:type="paragraph" w:styleId="af5">
+  <w:style w:type="paragraph" w:styleId="afd">
     <w:name w:val="header"/>
     <w:basedOn w:val="a1"/>
-    <w:link w:val="Char6"/>
+    <w:link w:val="afc"/>
     <w:uiPriority w:val="99"/>
     <w:unhideWhenUsed/>
     <w:pPr>
@@ -6466,10 +6500,10 @@
       <w:szCs w:val="18"/>
     </w:rPr>
   </w:style>
-  <w:style w:type="paragraph" w:styleId="af7">
+  <w:style w:type="paragraph" w:styleId="aff1">
     <w:name w:val="annotation text"/>
     <w:basedOn w:val="a1"/>
-    <w:link w:val="Char8"/>
+    <w:link w:val="aff0"/>
     <w:uiPriority w:val="99"/>
     <w:semiHidden/>
     <w:pPr>
@@ -6480,10 +6514,10 @@
       <w:sz w:val="20"/>
     </w:rPr>
   </w:style>
-  <w:style w:type="paragraph" w:styleId="af2">
+  <w:style w:type="paragraph" w:styleId="af7">
     <w:name w:val="Balloon Text"/>
     <w:basedOn w:val="a1"/>
-    <w:link w:val="Char3"/>
+    <w:link w:val="af6"/>
     <w:uiPriority w:val="99"/>
     <w:semiHidden/>
     <w:rPr>
@@ -6492,10 +6526,10 @@
       <w:szCs w:val="18"/>
     </w:rPr>
   </w:style>
-  <w:style w:type="paragraph" w:styleId="af6">
+  <w:style w:type="paragraph" w:styleId="aff">
     <w:name w:val="Normal Indent"/>
     <w:basedOn w:val="a1"/>
-    <w:link w:val="Char7"/>
+    <w:link w:val="afe"/>
     <w:pPr>
       <w:ind w:firstLine="420"/>
     </w:pPr>
@@ -6505,7 +6539,7 @@
       <w:szCs w:val="20"/>
     </w:rPr>
   </w:style>
-  <w:style w:type="paragraph" w:styleId="afc">
+  <w:style w:type="paragraph" w:styleId="affa">
     <w:name w:val="caption"/>
     <w:basedOn w:val="a1"/>
     <w:next w:val="a1"/>
@@ -6533,7 +6567,7 @@
       <w:rFonts w:ascii="宋体" w:hAnsi="宋体"/>
     </w:rPr>
   </w:style>
-  <w:style w:type="paragraph" w:styleId="9">
+  <w:style w:type="paragraph" w:styleId="TOC9">
     <w:name w:val="toc 9"/>
     <w:basedOn w:val="a1"/>
     <w:next w:val="a1"/>
@@ -6549,10 +6583,10 @@
       <w:szCs w:val="18"/>
     </w:rPr>
   </w:style>
-  <w:style w:type="paragraph" w:styleId="afa">
+  <w:style w:type="paragraph" w:styleId="aff7">
     <w:name w:val="footnote text"/>
     <w:basedOn w:val="a1"/>
-    <w:link w:val="Charb"/>
+    <w:link w:val="aff6"/>
     <w:uiPriority w:val="99"/>
     <w:unhideWhenUsed/>
     <w:pPr>
@@ -6566,10 +6600,10 @@
       <w:szCs w:val="18"/>
     </w:rPr>
   </w:style>
-  <w:style w:type="paragraph" w:styleId="af1">
+  <w:style w:type="paragraph" w:styleId="af5">
     <w:name w:val="footer"/>
     <w:basedOn w:val="a1"/>
-    <w:link w:val="Char2"/>
+    <w:link w:val="af4"/>
     <w:uiPriority w:val="99"/>
     <w:unhideWhenUsed/>
     <w:pPr>
@@ -6586,10 +6620,10 @@
       <w:szCs w:val="18"/>
     </w:rPr>
   </w:style>
-  <w:style w:type="paragraph" w:styleId="af4">
+  <w:style w:type="paragraph" w:styleId="afb">
     <w:name w:val="Document Map"/>
     <w:basedOn w:val="a1"/>
-    <w:link w:val="Char5"/>
+    <w:link w:val="afa"/>
     <w:uiPriority w:val="99"/>
     <w:semiHidden/>
     <w:pPr>
@@ -6600,7 +6634,7 @@
       <w:sz w:val="20"/>
     </w:rPr>
   </w:style>
-  <w:style w:type="paragraph" w:styleId="60">
+  <w:style w:type="paragraph" w:styleId="TOC6">
     <w:name w:val="toc 6"/>
     <w:basedOn w:val="a1"/>
     <w:next w:val="a1"/>
@@ -6616,11 +6650,11 @@
       <w:szCs w:val="18"/>
     </w:rPr>
   </w:style>
-  <w:style w:type="paragraph" w:styleId="ae">
+  <w:style w:type="paragraph" w:styleId="af0">
     <w:name w:val="Subtitle"/>
     <w:basedOn w:val="a1"/>
     <w:next w:val="a1"/>
-    <w:link w:val="Char0"/>
+    <w:link w:val="af"/>
     <w:uiPriority w:val="11"/>
     <w:qFormat/>
     <w:pPr>
@@ -6637,10 +6671,10 @@
       <w:szCs w:val="32"/>
     </w:rPr>
   </w:style>
-  <w:style w:type="paragraph" w:styleId="af9">
+  <w:style w:type="paragraph" w:styleId="aff5">
     <w:name w:val="Body Text"/>
     <w:basedOn w:val="a1"/>
-    <w:link w:val="Chara"/>
+    <w:link w:val="aff4"/>
     <w:pPr>
       <w:spacing w:after="120"/>
     </w:pPr>
@@ -6649,7 +6683,7 @@
       <w:sz w:val="20"/>
     </w:rPr>
   </w:style>
-  <w:style w:type="paragraph" w:styleId="10">
+  <w:style w:type="paragraph" w:styleId="TOC1">
     <w:name w:val="toc 1"/>
     <w:basedOn w:val="a1"/>
     <w:next w:val="a1"/>
@@ -6662,10 +6696,10 @@
       </w:tabs>
     </w:pPr>
   </w:style>
-  <w:style w:type="paragraph" w:styleId="afb">
+  <w:style w:type="paragraph" w:styleId="aff9">
     <w:name w:val="endnote text"/>
     <w:basedOn w:val="a1"/>
-    <w:link w:val="Charc"/>
+    <w:link w:val="aff8"/>
     <w:uiPriority w:val="99"/>
     <w:unhideWhenUsed/>
     <w:pPr>
@@ -6679,7 +6713,7 @@
       <w:szCs w:val="20"/>
     </w:rPr>
   </w:style>
-  <w:style w:type="paragraph" w:styleId="51">
+  <w:style w:type="paragraph" w:styleId="TOC5">
     <w:name w:val="toc 5"/>
     <w:basedOn w:val="a1"/>
     <w:next w:val="a1"/>
@@ -6698,10 +6732,10 @@
       <w:szCs w:val="18"/>
     </w:rPr>
   </w:style>
-  <w:style w:type="paragraph" w:styleId="af8">
+  <w:style w:type="paragraph" w:styleId="aff3">
     <w:name w:val="Body Text Indent"/>
     <w:basedOn w:val="a1"/>
-    <w:link w:val="Char9"/>
+    <w:link w:val="aff2"/>
     <w:pPr>
       <w:spacing w:line="360" w:lineRule="auto"/>
       <w:ind w:firstLineChars="200" w:firstLine="480"/>
@@ -6711,7 +6745,7 @@
       <w:sz w:val="24"/>
     </w:rPr>
   </w:style>
-  <w:style w:type="paragraph" w:styleId="afd">
+  <w:style w:type="paragraph" w:styleId="affb">
     <w:name w:val="Normal (Web)"/>
     <w:basedOn w:val="a1"/>
     <w:uiPriority w:val="99"/>
@@ -6726,10 +6760,10 @@
       <w:sz w:val="24"/>
     </w:rPr>
   </w:style>
-  <w:style w:type="paragraph" w:customStyle="1" w:styleId="20">
+  <w:style w:type="paragraph" w:customStyle="1" w:styleId="21">
     <w:name w:val="标题2"/>
     <w:basedOn w:val="2"/>
-    <w:link w:val="2Char0"/>
+    <w:link w:val="2Char"/>
     <w:qFormat/>
     <w:pPr>
       <w:keepNext/>
@@ -6756,11 +6790,11 @@
       <w:sz w:val="32"/>
     </w:rPr>
   </w:style>
-  <w:style w:type="paragraph" w:styleId="af3">
+  <w:style w:type="paragraph" w:styleId="af9">
     <w:name w:val="Title"/>
     <w:basedOn w:val="a1"/>
     <w:next w:val="a1"/>
-    <w:link w:val="Char4"/>
+    <w:link w:val="af8"/>
     <w:uiPriority w:val="10"/>
     <w:qFormat/>
     <w:pPr>
@@ -6837,7 +6871,7 @@
       <w:lang w:eastAsia="en-US"/>
     </w:rPr>
   </w:style>
-  <w:style w:type="paragraph" w:customStyle="1" w:styleId="Char15">
+  <w:style w:type="paragraph" w:customStyle="1" w:styleId="Char14">
     <w:name w:val="Char1"/>
     <w:basedOn w:val="a1"/>
     <w:pPr>
@@ -6854,7 +6888,7 @@
       <w:lang w:eastAsia="en-US"/>
     </w:rPr>
   </w:style>
-  <w:style w:type="paragraph" w:styleId="afe">
+  <w:style w:type="paragraph" w:styleId="affc">
     <w:name w:val="List Paragraph"/>
     <w:basedOn w:val="a1"/>
     <w:uiPriority w:val="34"/>
@@ -6863,9 +6897,9 @@
       <w:ind w:firstLineChars="200" w:firstLine="420"/>
     </w:pPr>
   </w:style>
-  <w:style w:type="paragraph" w:styleId="af">
+  <w:style w:type="paragraph" w:styleId="af2">
     <w:name w:val="No Spacing"/>
-    <w:link w:val="Char1"/>
+    <w:link w:val="af1"/>
     <w:uiPriority w:val="1"/>
     <w:qFormat/>
     <w:rPr>
@@ -6873,10 +6907,10 @@
       <w:szCs w:val="22"/>
     </w:rPr>
   </w:style>
-  <w:style w:type="paragraph" w:customStyle="1" w:styleId="50">
+  <w:style w:type="paragraph" w:customStyle="1" w:styleId="51">
     <w:name w:val="标题5"/>
     <w:basedOn w:val="5"/>
-    <w:link w:val="5Char0"/>
+    <w:link w:val="5Char"/>
     <w:qFormat/>
     <w:pPr>
       <w:spacing w:before="0" w:after="0" w:line="240" w:lineRule="auto"/>
@@ -6897,9 +6931,9 @@
       <w:szCs w:val="24"/>
     </w:rPr>
   </w:style>
-  <w:style w:type="paragraph" w:customStyle="1" w:styleId="aff">
+  <w:style w:type="paragraph" w:customStyle="1" w:styleId="affd">
     <w:name w:val="规程正文"/>
-    <w:basedOn w:val="af9"/>
+    <w:basedOn w:val="aff5"/>
     <w:pPr>
       <w:ind w:firstLineChars="200" w:firstLine="420"/>
     </w:pPr>
@@ -6971,10 +7005,10 @@
       <w:szCs w:val="28"/>
     </w:rPr>
   </w:style>
-  <w:style w:type="paragraph" w:customStyle="1" w:styleId="31">
+  <w:style w:type="paragraph" w:customStyle="1" w:styleId="33">
     <w:name w:val="标题3"/>
     <w:basedOn w:val="3"/>
-    <w:link w:val="3Char2"/>
+    <w:link w:val="3Char"/>
     <w:qFormat/>
     <w:pPr>
       <w:numPr>
@@ -7017,7 +7051,7 @@
       <w:szCs w:val="22"/>
     </w:rPr>
   </w:style>
-  <w:style w:type="paragraph" w:customStyle="1" w:styleId="Char16">
+  <w:style w:type="paragraph" w:customStyle="1" w:styleId="Char15">
     <w:name w:val="Char1"/>
     <w:basedOn w:val="a1"/>
     <w:pPr>
@@ -7046,10 +7080,10 @@
       <w:szCs w:val="24"/>
     </w:rPr>
   </w:style>
-  <w:style w:type="paragraph" w:customStyle="1" w:styleId="40">
+  <w:style w:type="paragraph" w:customStyle="1" w:styleId="41">
     <w:name w:val="标题4"/>
     <w:basedOn w:val="4"/>
-    <w:link w:val="4Char0"/>
+    <w:link w:val="4Char"/>
     <w:qFormat/>
     <w:pPr>
       <w:numPr>
@@ -7063,7 +7097,7 @@
       <w:sz w:val="18"/>
     </w:rPr>
   </w:style>
-  <w:style w:type="table" w:styleId="aff0">
+  <w:style w:type="table" w:styleId="affe">
     <w:name w:val="Table Grid"/>
     <w:basedOn w:val="a3"/>
     <w:uiPriority w:val="59"/>
